--- a/关系抽取作业报告.docx
+++ b/关系抽取作业报告.docx
@@ -4,7 +4,7 @@
   <w:body>
     <w:p>
       <w:pPr>
-        <w:pStyle w:val="2"/>
+        <w:pStyle w:val="Heading2"/>
         <w:jc w:val="center"/>
       </w:pPr>
       <w:r>
@@ -37,7 +37,7 @@
     </w:p>
     <w:p>
       <w:pPr>
-        <w:pStyle w:val="a4"/>
+        <w:pStyle w:val="EndnoteText"/>
         <w:numPr>
           <w:ilvl w:val="0"/>
           <w:numId w:val="1"/>
@@ -56,7 +56,7 @@
     </w:p>
     <w:p>
       <w:pPr>
-        <w:pStyle w:val="a4"/>
+        <w:pStyle w:val="EndnoteText"/>
         <w:ind w:left="620" w:firstLine="0"/>
         <w:rPr>
           <w:szCs w:val="24"/>
@@ -67,7 +67,7 @@
           <w:noProof/>
         </w:rPr>
         <w:drawing>
-          <wp:inline distT="0" distB="0" distL="0" distR="0" wp14:anchorId="3A134BD9" wp14:editId="592A84A7">
+          <wp:inline distT="0" distB="0" distL="0" distR="0" wp14:anchorId="6FBF923C" wp14:editId="235A0262">
             <wp:extent cx="4476190" cy="3333333"/>
             <wp:effectExtent l="0" t="0" r="635" b="635"/>
             <wp:docPr id="4" name="图片 4"/>
@@ -105,7 +105,7 @@
     </w:p>
     <w:p>
       <w:pPr>
-        <w:pStyle w:val="a4"/>
+        <w:pStyle w:val="EndnoteText"/>
         <w:numPr>
           <w:ilvl w:val="0"/>
           <w:numId w:val="2"/>
@@ -176,7 +176,7 @@
     </w:p>
     <w:p>
       <w:pPr>
-        <w:pStyle w:val="a4"/>
+        <w:pStyle w:val="EndnoteText"/>
         <w:numPr>
           <w:ilvl w:val="0"/>
           <w:numId w:val="2"/>
@@ -196,7 +196,23 @@
           <w:rFonts w:hint="eastAsia"/>
           <w:szCs w:val="24"/>
         </w:rPr>
-        <w:t>存储预训练的</w:t>
+        <w:t>存储</w:t>
+      </w:r>
+      <w:proofErr w:type="gramStart"/>
+      <w:r>
+        <w:rPr>
+          <w:rFonts w:hint="eastAsia"/>
+          <w:szCs w:val="24"/>
+        </w:rPr>
+        <w:t>预训练</w:t>
+      </w:r>
+      <w:proofErr w:type="gramEnd"/>
+      <w:r>
+        <w:rPr>
+          <w:rFonts w:hint="eastAsia"/>
+          <w:szCs w:val="24"/>
+        </w:rPr>
+        <w:t>的</w:t>
       </w:r>
       <w:r>
         <w:rPr>
@@ -234,7 +250,7 @@
     </w:p>
     <w:p>
       <w:pPr>
-        <w:pStyle w:val="a4"/>
+        <w:pStyle w:val="EndnoteText"/>
         <w:numPr>
           <w:ilvl w:val="0"/>
           <w:numId w:val="2"/>
@@ -299,7 +315,7 @@
     </w:p>
     <w:p>
       <w:pPr>
-        <w:pStyle w:val="a4"/>
+        <w:pStyle w:val="EndnoteText"/>
         <w:numPr>
           <w:ilvl w:val="0"/>
           <w:numId w:val="2"/>
@@ -344,7 +360,7 @@
     </w:p>
     <w:p>
       <w:pPr>
-        <w:pStyle w:val="a4"/>
+        <w:pStyle w:val="EndnoteText"/>
         <w:numPr>
           <w:ilvl w:val="0"/>
           <w:numId w:val="2"/>
@@ -382,7 +398,7 @@
     </w:p>
     <w:p>
       <w:pPr>
-        <w:pStyle w:val="a4"/>
+        <w:pStyle w:val="EndnoteText"/>
         <w:numPr>
           <w:ilvl w:val="0"/>
           <w:numId w:val="1"/>
@@ -401,7 +417,7 @@
     </w:p>
     <w:p>
       <w:pPr>
-        <w:pStyle w:val="a4"/>
+        <w:pStyle w:val="EndnoteText"/>
         <w:ind w:left="620" w:firstLineChars="200" w:firstLine="480"/>
         <w:rPr>
           <w:szCs w:val="24"/>
@@ -596,6 +612,7 @@
         </w:rPr>
         <w:t>中，实体关系抽取则是致力于从自然语言文本中识别出实体对并判断实体间特定语义关系的任务，输入的是一句文本，输出的是</w:t>
       </w:r>
+      <w:proofErr w:type="spellStart"/>
       <w:r>
         <w:rPr>
           <w:rFonts w:hint="eastAsia"/>
@@ -603,6 +620,7 @@
         </w:rPr>
         <w:t>spo</w:t>
       </w:r>
+      <w:proofErr w:type="spellEnd"/>
       <w:r>
         <w:rPr>
           <w:rFonts w:hint="eastAsia"/>
@@ -627,7 +645,7 @@
     </w:p>
     <w:p>
       <w:pPr>
-        <w:pStyle w:val="a4"/>
+        <w:pStyle w:val="EndnoteText"/>
         <w:ind w:left="200" w:firstLineChars="175" w:firstLine="420"/>
         <w:rPr>
           <w:szCs w:val="24"/>
@@ -729,20 +747,30 @@
           <w:szCs w:val="24"/>
         </w:rPr>
       </w:pPr>
+      <w:proofErr w:type="gramStart"/>
       <w:r>
         <w:rPr>
           <w:rFonts w:ascii="Arial" w:hAnsi="Arial" w:cs="Arial"/>
           <w:szCs w:val="24"/>
         </w:rPr>
-        <w:t>信工所在闵庄路：</w:t>
-      </w:r>
+        <w:t>信工所在</w:t>
+      </w:r>
+      <w:proofErr w:type="gramEnd"/>
       <w:r>
         <w:rPr>
           <w:rFonts w:ascii="Arial" w:hAnsi="Arial" w:cs="Arial"/>
           <w:szCs w:val="24"/>
         </w:rPr>
+        <w:t>闵庄路：</w:t>
+      </w:r>
+      <w:r>
+        <w:rPr>
+          <w:rFonts w:ascii="Arial" w:hAnsi="Arial" w:cs="Arial"/>
+          <w:szCs w:val="24"/>
+        </w:rPr>
         <w:t>Located-in (</w:t>
       </w:r>
+      <w:proofErr w:type="gramStart"/>
       <w:r>
         <w:rPr>
           <w:rFonts w:ascii="Arial" w:hAnsi="Arial" w:cs="Arial"/>
@@ -750,6 +778,7 @@
         </w:rPr>
         <w:t>信工所</w:t>
       </w:r>
+      <w:proofErr w:type="gramEnd"/>
       <w:r>
         <w:rPr>
           <w:rFonts w:ascii="Arial" w:hAnsi="Arial" w:cs="Arial"/>
@@ -774,7 +803,7 @@
     </w:p>
     <w:p>
       <w:pPr>
-        <w:pStyle w:val="a4"/>
+        <w:pStyle w:val="EndnoteText"/>
         <w:ind w:left="200" w:firstLineChars="175" w:firstLine="420"/>
         <w:rPr>
           <w:szCs w:val="24"/>
@@ -790,7 +819,7 @@
     </w:p>
     <w:p>
       <w:pPr>
-        <w:pStyle w:val="a4"/>
+        <w:pStyle w:val="EndnoteText"/>
         <w:ind w:left="200" w:firstLineChars="175" w:firstLine="420"/>
         <w:rPr>
           <w:szCs w:val="24"/>
@@ -813,7 +842,7 @@
     </w:p>
     <w:p>
       <w:pPr>
-        <w:pStyle w:val="a4"/>
+        <w:pStyle w:val="EndnoteText"/>
         <w:ind w:left="200" w:firstLineChars="175" w:firstLine="420"/>
         <w:rPr>
           <w:szCs w:val="24"/>
@@ -836,7 +865,7 @@
     </w:p>
     <w:p>
       <w:pPr>
-        <w:pStyle w:val="a4"/>
+        <w:pStyle w:val="EndnoteText"/>
         <w:ind w:left="200" w:firstLineChars="175" w:firstLine="420"/>
         <w:rPr>
           <w:szCs w:val="24"/>
@@ -922,7 +951,7 @@
     </w:p>
     <w:p>
       <w:pPr>
-        <w:pStyle w:val="a4"/>
+        <w:pStyle w:val="EndnoteText"/>
         <w:ind w:left="200" w:firstLineChars="175" w:firstLine="420"/>
         <w:rPr>
           <w:szCs w:val="24"/>
@@ -945,7 +974,7 @@
     </w:p>
     <w:p>
       <w:pPr>
-        <w:pStyle w:val="a4"/>
+        <w:pStyle w:val="EndnoteText"/>
         <w:ind w:left="200" w:firstLineChars="175" w:firstLine="420"/>
         <w:rPr>
           <w:szCs w:val="24"/>
@@ -1031,7 +1060,7 @@
     </w:p>
     <w:p>
       <w:pPr>
-        <w:pStyle w:val="a4"/>
+        <w:pStyle w:val="EndnoteText"/>
         <w:ind w:left="200" w:firstLineChars="175" w:firstLine="420"/>
         <w:rPr>
           <w:szCs w:val="24"/>
@@ -1054,7 +1083,7 @@
     </w:p>
     <w:p>
       <w:pPr>
-        <w:pStyle w:val="a4"/>
+        <w:pStyle w:val="EndnoteText"/>
         <w:ind w:left="200" w:firstLineChars="175" w:firstLine="420"/>
         <w:rPr>
           <w:szCs w:val="24"/>
@@ -1098,7 +1127,7 @@
     </w:p>
     <w:p>
       <w:pPr>
-        <w:pStyle w:val="a4"/>
+        <w:pStyle w:val="EndnoteText"/>
         <w:ind w:left="200" w:firstLineChars="175" w:firstLine="420"/>
         <w:rPr>
           <w:szCs w:val="24"/>
@@ -1121,7 +1150,7 @@
     </w:p>
     <w:p>
       <w:pPr>
-        <w:pStyle w:val="a4"/>
+        <w:pStyle w:val="EndnoteText"/>
         <w:ind w:left="200" w:firstLineChars="175" w:firstLine="420"/>
         <w:rPr>
           <w:szCs w:val="24"/>
@@ -1193,7 +1222,7 @@
     </w:p>
     <w:p>
       <w:pPr>
-        <w:pStyle w:val="a4"/>
+        <w:pStyle w:val="EndnoteText"/>
         <w:ind w:left="200" w:firstLineChars="175" w:firstLine="420"/>
         <w:rPr>
           <w:szCs w:val="24"/>
@@ -1205,7 +1234,7 @@
           <w:szCs w:val="24"/>
         </w:rPr>
         <w:drawing>
-          <wp:inline distT="0" distB="0" distL="0" distR="0" wp14:anchorId="62DC282B" wp14:editId="32FDF721">
+          <wp:inline distT="0" distB="0" distL="0" distR="0" wp14:anchorId="4F1A235F" wp14:editId="38CBCF13">
             <wp:extent cx="2593256" cy="2752980"/>
             <wp:effectExtent l="0" t="0" r="0" b="0"/>
             <wp:docPr id="5" name="图片 5"/>
@@ -1256,7 +1285,7 @@
     </w:p>
     <w:p>
       <w:pPr>
-        <w:pStyle w:val="a4"/>
+        <w:pStyle w:val="EndnoteText"/>
         <w:ind w:left="200" w:firstLineChars="175" w:firstLine="420"/>
         <w:rPr>
           <w:szCs w:val="24"/>
@@ -1272,7 +1301,7 @@
     </w:p>
     <w:p>
       <w:pPr>
-        <w:pStyle w:val="a4"/>
+        <w:pStyle w:val="EndnoteText"/>
         <w:ind w:left="200" w:firstLineChars="175" w:firstLine="420"/>
         <w:rPr>
           <w:szCs w:val="24"/>
@@ -1285,7 +1314,7 @@
         </w:rPr>
         <w:lastRenderedPageBreak/>
         <w:drawing>
-          <wp:inline distT="0" distB="0" distL="0" distR="0" wp14:anchorId="53FE69FB" wp14:editId="6234967A">
+          <wp:inline distT="0" distB="0" distL="0" distR="0" wp14:anchorId="7DD3E464" wp14:editId="44EDBE06">
             <wp:extent cx="5274310" cy="2637155"/>
             <wp:effectExtent l="0" t="0" r="2540" b="0"/>
             <wp:docPr id="6" name="图片 6"/>
@@ -1336,7 +1365,7 @@
     </w:p>
     <w:p>
       <w:pPr>
-        <w:pStyle w:val="a4"/>
+        <w:pStyle w:val="EndnoteText"/>
         <w:numPr>
           <w:ilvl w:val="0"/>
           <w:numId w:val="1"/>
@@ -1355,7 +1384,7 @@
     </w:p>
     <w:p>
       <w:pPr>
-        <w:pStyle w:val="a4"/>
+        <w:pStyle w:val="EndnoteText"/>
         <w:ind w:left="618" w:firstLineChars="200" w:firstLine="480"/>
         <w:rPr>
           <w:szCs w:val="24"/>
@@ -1574,7 +1603,7 @@
     </w:p>
     <w:p>
       <w:pPr>
-        <w:pStyle w:val="a4"/>
+        <w:pStyle w:val="EndnoteText"/>
         <w:ind w:left="618" w:firstLineChars="200" w:firstLine="480"/>
         <w:rPr>
           <w:szCs w:val="24"/>
@@ -1625,7 +1654,7 @@
     </w:p>
     <w:tbl>
       <w:tblPr>
-        <w:tblStyle w:val="a3"/>
+        <w:tblStyle w:val="TableGrid"/>
         <w:tblW w:w="7230" w:type="dxa"/>
         <w:tblInd w:w="562" w:type="dxa"/>
         <w:tblBorders>
@@ -2109,7 +2138,23 @@
                 <w:sz w:val="21"/>
                 <w:szCs w:val="21"/>
               </w:rPr>
-              <w:t>717 ( 8.96%)</w:t>
+              <w:t xml:space="preserve">717 </w:t>
+            </w:r>
+            <w:proofErr w:type="gramStart"/>
+            <w:r>
+              <w:rPr>
+                <w:sz w:val="21"/>
+                <w:szCs w:val="21"/>
+              </w:rPr>
+              <w:t>( 8.96</w:t>
+            </w:r>
+            <w:proofErr w:type="gramEnd"/>
+            <w:r>
+              <w:rPr>
+                <w:sz w:val="21"/>
+                <w:szCs w:val="21"/>
+              </w:rPr>
+              <w:t>%)</w:t>
             </w:r>
           </w:p>
         </w:tc>
@@ -2131,7 +2176,23 @@
                 <w:sz w:val="21"/>
                 <w:szCs w:val="21"/>
               </w:rPr>
-              <w:t>261 ( 9.61%)</w:t>
+              <w:t xml:space="preserve">261 </w:t>
+            </w:r>
+            <w:proofErr w:type="gramStart"/>
+            <w:r>
+              <w:rPr>
+                <w:sz w:val="21"/>
+                <w:szCs w:val="21"/>
+              </w:rPr>
+              <w:t>( 9.61</w:t>
+            </w:r>
+            <w:proofErr w:type="gramEnd"/>
+            <w:r>
+              <w:rPr>
+                <w:sz w:val="21"/>
+                <w:szCs w:val="21"/>
+              </w:rPr>
+              <w:t>%)</w:t>
             </w:r>
           </w:p>
         </w:tc>
@@ -2183,7 +2244,23 @@
                 <w:sz w:val="21"/>
                 <w:szCs w:val="21"/>
               </w:rPr>
-              <w:t>716 ( 8.95%)</w:t>
+              <w:t xml:space="preserve">716 </w:t>
+            </w:r>
+            <w:proofErr w:type="gramStart"/>
+            <w:r>
+              <w:rPr>
+                <w:sz w:val="21"/>
+                <w:szCs w:val="21"/>
+              </w:rPr>
+              <w:t>( 8.95</w:t>
+            </w:r>
+            <w:proofErr w:type="gramEnd"/>
+            <w:r>
+              <w:rPr>
+                <w:sz w:val="21"/>
+                <w:szCs w:val="21"/>
+              </w:rPr>
+              <w:t>%)</w:t>
             </w:r>
           </w:p>
         </w:tc>
@@ -2205,7 +2282,23 @@
                 <w:sz w:val="21"/>
                 <w:szCs w:val="21"/>
               </w:rPr>
-              <w:t>258 ( 9.50%)</w:t>
+              <w:t xml:space="preserve">258 </w:t>
+            </w:r>
+            <w:proofErr w:type="gramStart"/>
+            <w:r>
+              <w:rPr>
+                <w:sz w:val="21"/>
+                <w:szCs w:val="21"/>
+              </w:rPr>
+              <w:t>( 9.50</w:t>
+            </w:r>
+            <w:proofErr w:type="gramEnd"/>
+            <w:r>
+              <w:rPr>
+                <w:sz w:val="21"/>
+                <w:szCs w:val="21"/>
+              </w:rPr>
+              <w:t>%)</w:t>
             </w:r>
           </w:p>
         </w:tc>
@@ -2257,7 +2350,23 @@
                 <w:sz w:val="21"/>
                 <w:szCs w:val="21"/>
               </w:rPr>
-              <w:t>690 ( 8.63%)</w:t>
+              <w:t xml:space="preserve">690 </w:t>
+            </w:r>
+            <w:proofErr w:type="gramStart"/>
+            <w:r>
+              <w:rPr>
+                <w:sz w:val="21"/>
+                <w:szCs w:val="21"/>
+              </w:rPr>
+              <w:t>( 8.63</w:t>
+            </w:r>
+            <w:proofErr w:type="gramEnd"/>
+            <w:r>
+              <w:rPr>
+                <w:sz w:val="21"/>
+                <w:szCs w:val="21"/>
+              </w:rPr>
+              <w:t>%)</w:t>
             </w:r>
           </w:p>
         </w:tc>
@@ -2279,7 +2388,23 @@
                 <w:sz w:val="21"/>
                 <w:szCs w:val="21"/>
               </w:rPr>
-              <w:t>233 ( 8.58%)</w:t>
+              <w:t xml:space="preserve">233 </w:t>
+            </w:r>
+            <w:proofErr w:type="gramStart"/>
+            <w:r>
+              <w:rPr>
+                <w:sz w:val="21"/>
+                <w:szCs w:val="21"/>
+              </w:rPr>
+              <w:t>( 8.58</w:t>
+            </w:r>
+            <w:proofErr w:type="gramEnd"/>
+            <w:r>
+              <w:rPr>
+                <w:sz w:val="21"/>
+                <w:szCs w:val="21"/>
+              </w:rPr>
+              <w:t>%)</w:t>
             </w:r>
           </w:p>
         </w:tc>
@@ -2334,7 +2459,23 @@
                 <w:sz w:val="21"/>
                 <w:szCs w:val="21"/>
               </w:rPr>
-              <w:t>634 ( 7.92%)</w:t>
+              <w:t xml:space="preserve">634 </w:t>
+            </w:r>
+            <w:proofErr w:type="gramStart"/>
+            <w:r>
+              <w:rPr>
+                <w:sz w:val="21"/>
+                <w:szCs w:val="21"/>
+              </w:rPr>
+              <w:t>( 7.92</w:t>
+            </w:r>
+            <w:proofErr w:type="gramEnd"/>
+            <w:r>
+              <w:rPr>
+                <w:sz w:val="21"/>
+                <w:szCs w:val="21"/>
+              </w:rPr>
+              <w:t>%)</w:t>
             </w:r>
           </w:p>
         </w:tc>
@@ -2356,7 +2497,23 @@
                 <w:sz w:val="21"/>
                 <w:szCs w:val="21"/>
               </w:rPr>
-              <w:t>231 ( 8.50%)</w:t>
+              <w:t xml:space="preserve">231 </w:t>
+            </w:r>
+            <w:proofErr w:type="gramStart"/>
+            <w:r>
+              <w:rPr>
+                <w:sz w:val="21"/>
+                <w:szCs w:val="21"/>
+              </w:rPr>
+              <w:t>( 8.50</w:t>
+            </w:r>
+            <w:proofErr w:type="gramEnd"/>
+            <w:r>
+              <w:rPr>
+                <w:sz w:val="21"/>
+                <w:szCs w:val="21"/>
+              </w:rPr>
+              <w:t>%)</w:t>
             </w:r>
           </w:p>
         </w:tc>
@@ -2408,7 +2565,23 @@
                 <w:sz w:val="21"/>
                 <w:szCs w:val="21"/>
               </w:rPr>
-              <w:t>540 ( 6.75%)</w:t>
+              <w:t xml:space="preserve">540 </w:t>
+            </w:r>
+            <w:proofErr w:type="gramStart"/>
+            <w:r>
+              <w:rPr>
+                <w:sz w:val="21"/>
+                <w:szCs w:val="21"/>
+              </w:rPr>
+              <w:t>( 6.75</w:t>
+            </w:r>
+            <w:proofErr w:type="gramEnd"/>
+            <w:r>
+              <w:rPr>
+                <w:sz w:val="21"/>
+                <w:szCs w:val="21"/>
+              </w:rPr>
+              <w:t>%)</w:t>
             </w:r>
           </w:p>
         </w:tc>
@@ -2430,7 +2603,23 @@
                 <w:sz w:val="21"/>
                 <w:szCs w:val="21"/>
               </w:rPr>
-              <w:t>192 ( 7.07%)</w:t>
+              <w:t xml:space="preserve">192 </w:t>
+            </w:r>
+            <w:proofErr w:type="gramStart"/>
+            <w:r>
+              <w:rPr>
+                <w:sz w:val="21"/>
+                <w:szCs w:val="21"/>
+              </w:rPr>
+              <w:t>( 7.07</w:t>
+            </w:r>
+            <w:proofErr w:type="gramEnd"/>
+            <w:r>
+              <w:rPr>
+                <w:sz w:val="21"/>
+                <w:szCs w:val="21"/>
+              </w:rPr>
+              <w:t>%)</w:t>
             </w:r>
           </w:p>
         </w:tc>
@@ -2482,7 +2671,23 @@
                 <w:sz w:val="21"/>
                 <w:szCs w:val="21"/>
               </w:rPr>
-              <w:t>504 ( 6.30%)</w:t>
+              <w:t xml:space="preserve">504 </w:t>
+            </w:r>
+            <w:proofErr w:type="gramStart"/>
+            <w:r>
+              <w:rPr>
+                <w:sz w:val="21"/>
+                <w:szCs w:val="21"/>
+              </w:rPr>
+              <w:t>( 6.30</w:t>
+            </w:r>
+            <w:proofErr w:type="gramEnd"/>
+            <w:r>
+              <w:rPr>
+                <w:sz w:val="21"/>
+                <w:szCs w:val="21"/>
+              </w:rPr>
+              <w:t>%)</w:t>
             </w:r>
           </w:p>
         </w:tc>
@@ -2504,7 +2709,23 @@
                 <w:sz w:val="21"/>
                 <w:szCs w:val="21"/>
               </w:rPr>
-              <w:t>156 ( 5.74%)</w:t>
+              <w:t xml:space="preserve">156 </w:t>
+            </w:r>
+            <w:proofErr w:type="gramStart"/>
+            <w:r>
+              <w:rPr>
+                <w:sz w:val="21"/>
+                <w:szCs w:val="21"/>
+              </w:rPr>
+              <w:t>( 5.74</w:t>
+            </w:r>
+            <w:proofErr w:type="gramEnd"/>
+            <w:r>
+              <w:rPr>
+                <w:sz w:val="21"/>
+                <w:szCs w:val="21"/>
+              </w:rPr>
+              <w:t>%)</w:t>
             </w:r>
           </w:p>
         </w:tc>
@@ -2512,7 +2733,7 @@
     </w:tbl>
     <w:p>
       <w:pPr>
-        <w:pStyle w:val="a4"/>
+        <w:pStyle w:val="EndnoteText"/>
         <w:ind w:left="200" w:firstLineChars="175" w:firstLine="420"/>
         <w:rPr>
           <w:szCs w:val="24"/>
@@ -2535,58 +2756,83 @@
     </w:p>
     <w:p>
       <w:pPr>
-        <w:pStyle w:val="a4"/>
+        <w:pStyle w:val="EndnoteText"/>
         <w:ind w:left="618" w:firstLineChars="200" w:firstLine="320"/>
         <w:rPr>
           <w:sz w:val="16"/>
           <w:szCs w:val="16"/>
         </w:rPr>
       </w:pPr>
+      <w:proofErr w:type="gramStart"/>
       <w:r>
         <w:rPr>
           <w:sz w:val="16"/>
           <w:szCs w:val="16"/>
         </w:rPr>
-        <w:t xml:space="preserve">8001  " The most common &lt;e1&gt;audits&lt;/e1&gt; were about &lt;e2&gt;waste&lt;/e2&gt; and recycling . " </w:t>
-      </w:r>
-    </w:p>
-    <w:p>
-      <w:pPr>
-        <w:pStyle w:val="a4"/>
-        <w:ind w:left="618" w:firstLineChars="200" w:firstLine="320"/>
+        <w:t>8001  "</w:t>
+      </w:r>
+      <w:proofErr w:type="gramEnd"/>
+      <w:r>
         <w:rPr>
           <w:sz w:val="16"/>
           <w:szCs w:val="16"/>
         </w:rPr>
-      </w:pPr>
-      <w:r>
+        <w:t xml:space="preserve"> The most common &lt;e1&gt;audits&lt;/e1&gt; were about &lt;e2&gt;waste&lt;/e2&gt; and recycling . " </w:t>
+      </w:r>
+    </w:p>
+    <w:p>
+      <w:pPr>
+        <w:pStyle w:val="EndnoteText"/>
+        <w:ind w:left="618" w:firstLineChars="200" w:firstLine="320"/>
         <w:rPr>
           <w:sz w:val="16"/>
           <w:szCs w:val="16"/>
         </w:rPr>
-        <w:t>Message-Topic(e1 ,e2)</w:t>
-      </w:r>
-    </w:p>
-    <w:p>
-      <w:pPr>
-        <w:pStyle w:val="a4"/>
-        <w:ind w:left="618" w:firstLineChars="200" w:firstLine="320"/>
+      </w:pPr>
+      <w:r>
         <w:rPr>
           <w:sz w:val="16"/>
           <w:szCs w:val="16"/>
         </w:rPr>
-      </w:pPr>
+        <w:t>Message-</w:t>
+      </w:r>
+      <w:proofErr w:type="gramStart"/>
       <w:r>
         <w:rPr>
           <w:sz w:val="16"/>
           <w:szCs w:val="16"/>
         </w:rPr>
+        <w:t>Topic(</w:t>
+      </w:r>
+      <w:proofErr w:type="gramEnd"/>
+      <w:r>
+        <w:rPr>
+          <w:sz w:val="16"/>
+          <w:szCs w:val="16"/>
+        </w:rPr>
+        <w:t>e1 ,e2)</w:t>
+      </w:r>
+    </w:p>
+    <w:p>
+      <w:pPr>
+        <w:pStyle w:val="EndnoteText"/>
+        <w:ind w:left="618" w:firstLineChars="200" w:firstLine="320"/>
+        <w:rPr>
+          <w:sz w:val="16"/>
+          <w:szCs w:val="16"/>
+        </w:rPr>
+      </w:pPr>
+      <w:r>
+        <w:rPr>
+          <w:sz w:val="16"/>
+          <w:szCs w:val="16"/>
+        </w:rPr>
         <w:t>Comment: Assuming an audit = an audit document</w:t>
       </w:r>
     </w:p>
     <w:p>
       <w:pPr>
-        <w:pStyle w:val="a4"/>
+        <w:pStyle w:val="EndnoteText"/>
         <w:ind w:left="200" w:firstLineChars="175" w:firstLine="420"/>
         <w:rPr>
           <w:szCs w:val="24"/>
@@ -2603,7 +2849,7 @@
     </w:p>
     <w:p>
       <w:pPr>
-        <w:pStyle w:val="a4"/>
+        <w:pStyle w:val="EndnoteText"/>
         <w:ind w:left="618" w:firstLineChars="200" w:firstLine="360"/>
         <w:rPr>
           <w:sz w:val="18"/>
@@ -2615,12 +2861,28 @@
           <w:sz w:val="18"/>
           <w:szCs w:val="18"/>
         </w:rPr>
-        <w:t>{"id": "8001", "relation": "Message-Topic(e1,e2)", "sentence": ["The", "most", "common", "&lt;e1&gt;", "audits", "&lt;/e1&gt;", "were", "about", "&lt;e2&gt;", "waste", "&lt;/e2&gt;", "and", "recycling", "."], "comment": " Assuming an audit = an audit document."}</w:t>
-      </w:r>
-    </w:p>
-    <w:p>
-      <w:pPr>
-        <w:pStyle w:val="a4"/>
+        <w:t>{"id": "8001", "relation": "Message-Topic(e</w:t>
+      </w:r>
+      <w:proofErr w:type="gramStart"/>
+      <w:r>
+        <w:rPr>
+          <w:sz w:val="18"/>
+          <w:szCs w:val="18"/>
+        </w:rPr>
+        <w:t>1,e</w:t>
+      </w:r>
+      <w:proofErr w:type="gramEnd"/>
+      <w:r>
+        <w:rPr>
+          <w:sz w:val="18"/>
+          <w:szCs w:val="18"/>
+        </w:rPr>
+        <w:t>2)", "sentence": ["The", "most", "common", "&lt;e1&gt;", "audits", "&lt;/e1&gt;", "were", "about", "&lt;e2&gt;", "waste", "&lt;/e2&gt;", "and", "recycling", "."], "comment": " Assuming an audit = an audit document."}</w:t>
+      </w:r>
+    </w:p>
+    <w:p>
+      <w:pPr>
+        <w:pStyle w:val="EndnoteText"/>
         <w:ind w:left="618" w:firstLineChars="200" w:firstLine="480"/>
         <w:rPr>
           <w:szCs w:val="24"/>
@@ -2640,6 +2902,7 @@
         </w:rPr>
         <w:t>词嵌入</w:t>
       </w:r>
+      <w:proofErr w:type="spellStart"/>
       <w:r>
         <w:rPr>
           <w:rFonts w:ascii="Arial" w:hAnsi="Arial" w:cs="Arial"/>
@@ -2647,6 +2910,7 @@
         </w:rPr>
         <w:t>word_embedding</w:t>
       </w:r>
+      <w:proofErr w:type="spellEnd"/>
       <w:r>
         <w:rPr>
           <w:rFonts w:hint="eastAsia"/>
@@ -2654,12 +2918,14 @@
         </w:rPr>
         <w:t>中使用</w:t>
       </w:r>
+      <w:proofErr w:type="spellStart"/>
       <w:r>
         <w:rPr>
           <w:szCs w:val="24"/>
         </w:rPr>
         <w:t>GloVe</w:t>
       </w:r>
+      <w:proofErr w:type="spellEnd"/>
       <w:r>
         <w:rPr>
           <w:rFonts w:hint="eastAsia"/>
@@ -2667,6 +2933,7 @@
         </w:rPr>
         <w:t>算法，，</w:t>
       </w:r>
+      <w:proofErr w:type="spellStart"/>
       <w:r>
         <w:rPr>
           <w:rFonts w:hint="eastAsia"/>
@@ -2674,6 +2941,7 @@
         </w:rPr>
         <w:t>GloVe</w:t>
       </w:r>
+      <w:proofErr w:type="spellEnd"/>
       <w:r>
         <w:rPr>
           <w:rFonts w:hint="eastAsia"/>
@@ -2749,7 +3017,23 @@
           <w:rFonts w:hint="eastAsia"/>
           <w:szCs w:val="24"/>
         </w:rPr>
-        <w:t>）等。我们通过对向量的运算，比如欧几里得距离或者</w:t>
+        <w:t>）等。我们通过对向量的运算，比如欧几里</w:t>
+      </w:r>
+      <w:proofErr w:type="gramStart"/>
+      <w:r>
+        <w:rPr>
+          <w:rFonts w:hint="eastAsia"/>
+          <w:szCs w:val="24"/>
+        </w:rPr>
+        <w:t>得距离</w:t>
+      </w:r>
+      <w:proofErr w:type="gramEnd"/>
+      <w:r>
+        <w:rPr>
+          <w:rFonts w:hint="eastAsia"/>
+          <w:szCs w:val="24"/>
+        </w:rPr>
+        <w:t>或者</w:t>
       </w:r>
       <w:r>
         <w:rPr>
@@ -2777,7 +3061,23 @@
           <w:rFonts w:hint="eastAsia"/>
           <w:szCs w:val="24"/>
         </w:rPr>
-        <w:t>是该算法需要用的预训练数据，</w:t>
+        <w:t>是该算法需要用的</w:t>
+      </w:r>
+      <w:proofErr w:type="gramStart"/>
+      <w:r>
+        <w:rPr>
+          <w:rFonts w:hint="eastAsia"/>
+          <w:szCs w:val="24"/>
+        </w:rPr>
+        <w:t>预训练</w:t>
+      </w:r>
+      <w:proofErr w:type="gramEnd"/>
+      <w:r>
+        <w:rPr>
+          <w:rFonts w:hint="eastAsia"/>
+          <w:szCs w:val="24"/>
+        </w:rPr>
+        <w:t>数据，</w:t>
       </w:r>
       <w:r>
         <w:rPr>
@@ -2829,7 +3129,7 @@
     </w:p>
     <w:p>
       <w:pPr>
-        <w:pStyle w:val="a4"/>
+        <w:pStyle w:val="EndnoteText"/>
         <w:numPr>
           <w:ilvl w:val="0"/>
           <w:numId w:val="1"/>
@@ -2848,7 +3148,7 @@
     </w:p>
     <w:p>
       <w:pPr>
-        <w:pStyle w:val="a4"/>
+        <w:pStyle w:val="EndnoteText"/>
         <w:ind w:left="620" w:firstLine="0"/>
         <w:rPr>
           <w:szCs w:val="24"/>
@@ -2878,7 +3178,7 @@
     </w:p>
     <w:p>
       <w:pPr>
-        <w:pStyle w:val="a4"/>
+        <w:pStyle w:val="EndnoteText"/>
         <w:ind w:left="620" w:firstLine="0"/>
         <w:rPr>
           <w:szCs w:val="24"/>
@@ -2908,7 +3208,7 @@
     </w:p>
     <w:p>
       <w:pPr>
-        <w:pStyle w:val="a4"/>
+        <w:pStyle w:val="EndnoteText"/>
         <w:ind w:left="620" w:firstLine="0"/>
         <w:rPr>
           <w:szCs w:val="24"/>
@@ -2942,6 +3242,7 @@
         </w:rPr>
         <w:t>）：利用</w:t>
       </w:r>
+      <w:proofErr w:type="spellStart"/>
       <w:r>
         <w:rPr>
           <w:rFonts w:hint="eastAsia"/>
@@ -2949,6 +3250,7 @@
         </w:rPr>
         <w:t>BiLSTM</w:t>
       </w:r>
+      <w:proofErr w:type="spellEnd"/>
       <w:r>
         <w:rPr>
           <w:rFonts w:hint="eastAsia"/>
@@ -2959,7 +3261,7 @@
     </w:p>
     <w:p>
       <w:pPr>
-        <w:pStyle w:val="a4"/>
+        <w:pStyle w:val="EndnoteText"/>
         <w:ind w:left="620" w:firstLine="0"/>
         <w:rPr>
           <w:szCs w:val="24"/>
@@ -2991,12 +3293,44 @@
           <w:rFonts w:hint="eastAsia"/>
           <w:szCs w:val="24"/>
         </w:rPr>
-        <w:t>）：生成权重向量，将每个时间步长的单词级特征与权重向量相乘，合并成句子级特征向量</w:t>
-      </w:r>
-    </w:p>
-    <w:p>
-      <w:pPr>
-        <w:pStyle w:val="a4"/>
+        <w:t>）：生成权重向量，将每个时间步长的</w:t>
+      </w:r>
+      <w:proofErr w:type="gramStart"/>
+      <w:r>
+        <w:rPr>
+          <w:rFonts w:hint="eastAsia"/>
+          <w:szCs w:val="24"/>
+        </w:rPr>
+        <w:t>单词级特征</w:t>
+      </w:r>
+      <w:proofErr w:type="gramEnd"/>
+      <w:r>
+        <w:rPr>
+          <w:rFonts w:hint="eastAsia"/>
+          <w:szCs w:val="24"/>
+        </w:rPr>
+        <w:t>与权重向量相乘，合并成</w:t>
+      </w:r>
+      <w:proofErr w:type="gramStart"/>
+      <w:r>
+        <w:rPr>
+          <w:rFonts w:hint="eastAsia"/>
+          <w:szCs w:val="24"/>
+        </w:rPr>
+        <w:t>句子级</w:t>
+      </w:r>
+      <w:proofErr w:type="gramEnd"/>
+      <w:r>
+        <w:rPr>
+          <w:rFonts w:hint="eastAsia"/>
+          <w:szCs w:val="24"/>
+        </w:rPr>
+        <w:t>特征向量</w:t>
+      </w:r>
+    </w:p>
+    <w:p>
+      <w:pPr>
+        <w:pStyle w:val="EndnoteText"/>
         <w:ind w:left="620" w:firstLine="0"/>
         <w:rPr>
           <w:szCs w:val="24"/>
@@ -3007,7 +3341,7 @@
           <w:noProof/>
         </w:rPr>
         <w:drawing>
-          <wp:inline distT="0" distB="0" distL="0" distR="0" wp14:anchorId="167DAD6D" wp14:editId="6E72DFAC">
+          <wp:inline distT="0" distB="0" distL="0" distR="0" wp14:anchorId="6F9FC305" wp14:editId="5F0984A9">
             <wp:extent cx="2847619" cy="1866667"/>
             <wp:effectExtent l="0" t="0" r="0" b="635"/>
             <wp:docPr id="8" name="图片 8"/>
@@ -3045,7 +3379,7 @@
     </w:p>
     <w:p>
       <w:pPr>
-        <w:pStyle w:val="a4"/>
+        <w:pStyle w:val="EndnoteText"/>
         <w:ind w:left="620" w:firstLine="0"/>
         <w:rPr>
           <w:szCs w:val="24"/>
@@ -3057,7 +3391,7 @@
         </w:rPr>
         <w:lastRenderedPageBreak/>
         <w:drawing>
-          <wp:inline distT="0" distB="0" distL="0" distR="0" wp14:anchorId="47FBC8B6" wp14:editId="214FD871">
+          <wp:inline distT="0" distB="0" distL="0" distR="0" wp14:anchorId="0B332C54" wp14:editId="45383954">
             <wp:extent cx="5274310" cy="1304290"/>
             <wp:effectExtent l="0" t="0" r="2540" b="0"/>
             <wp:docPr id="9" name="图片 9"/>
@@ -3095,7 +3429,7 @@
     </w:p>
     <w:p>
       <w:pPr>
-        <w:pStyle w:val="a4"/>
+        <w:pStyle w:val="EndnoteText"/>
         <w:ind w:left="620" w:firstLine="0"/>
         <w:rPr>
           <w:szCs w:val="24"/>
@@ -3134,12 +3468,28 @@
           <w:rFonts w:hint="eastAsia"/>
           <w:szCs w:val="24"/>
         </w:rPr>
-        <w:t>使用句子级特征向量进行关系分类</w:t>
-      </w:r>
-    </w:p>
-    <w:p>
-      <w:pPr>
-        <w:pStyle w:val="a4"/>
+        <w:t>使用</w:t>
+      </w:r>
+      <w:proofErr w:type="gramStart"/>
+      <w:r>
+        <w:rPr>
+          <w:rFonts w:hint="eastAsia"/>
+          <w:szCs w:val="24"/>
+        </w:rPr>
+        <w:t>句子级</w:t>
+      </w:r>
+      <w:proofErr w:type="gramEnd"/>
+      <w:r>
+        <w:rPr>
+          <w:rFonts w:hint="eastAsia"/>
+          <w:szCs w:val="24"/>
+        </w:rPr>
+        <w:t>特征向量进行关系分类</w:t>
+      </w:r>
+    </w:p>
+    <w:p>
+      <w:pPr>
+        <w:pStyle w:val="EndnoteText"/>
         <w:ind w:left="200" w:firstLineChars="175" w:firstLine="420"/>
         <w:rPr>
           <w:szCs w:val="24"/>
@@ -3150,7 +3500,7 @@
           <w:noProof/>
         </w:rPr>
         <w:drawing>
-          <wp:inline distT="0" distB="0" distL="0" distR="0" wp14:anchorId="0F2F373A" wp14:editId="21666D2F">
+          <wp:inline distT="0" distB="0" distL="0" distR="0" wp14:anchorId="18FC28CE" wp14:editId="1CB61FC9">
             <wp:extent cx="5274310" cy="1648460"/>
             <wp:effectExtent l="0" t="0" r="2540" b="8890"/>
             <wp:docPr id="11" name="图片 11"/>
@@ -3188,7 +3538,7 @@
     </w:p>
     <w:p>
       <w:pPr>
-        <w:pStyle w:val="a4"/>
+        <w:pStyle w:val="EndnoteText"/>
         <w:ind w:left="200" w:firstLineChars="175" w:firstLine="420"/>
         <w:rPr>
           <w:szCs w:val="24"/>
@@ -3199,7 +3549,7 @@
           <w:noProof/>
         </w:rPr>
         <w:drawing>
-          <wp:inline distT="0" distB="0" distL="0" distR="0" wp14:anchorId="717777FE" wp14:editId="0F4335E6">
+          <wp:inline distT="0" distB="0" distL="0" distR="0" wp14:anchorId="11EE174C" wp14:editId="760077B4">
             <wp:extent cx="2428571" cy="790476"/>
             <wp:effectExtent l="0" t="0" r="0" b="0"/>
             <wp:docPr id="13" name="图片 13"/>
@@ -3237,7 +3587,7 @@
     </w:p>
     <w:p>
       <w:pPr>
-        <w:pStyle w:val="a4"/>
+        <w:pStyle w:val="EndnoteText"/>
         <w:ind w:left="200" w:firstLineChars="175" w:firstLine="420"/>
         <w:rPr>
           <w:szCs w:val="24"/>
@@ -3260,7 +3610,7 @@
     </w:p>
     <w:p>
       <w:pPr>
-        <w:pStyle w:val="HTML"/>
+        <w:pStyle w:val="HTMLPreformatted"/>
         <w:shd w:val="clear" w:color="auto" w:fill="2B2B2B"/>
         <w:ind w:left="622"/>
         <w:rPr>
@@ -3270,6 +3620,7 @@
           <w:szCs w:val="20"/>
         </w:rPr>
       </w:pPr>
+      <w:proofErr w:type="spellStart"/>
       <w:r>
         <w:rPr>
           <w:rFonts w:ascii="Courier New" w:hAnsi="Courier New" w:cs="Courier New"/>
@@ -3277,8 +3628,19 @@
           <w:sz w:val="20"/>
           <w:szCs w:val="20"/>
         </w:rPr>
-        <w:t xml:space="preserve">att_weight = </w:t>
-      </w:r>
+        <w:t>att_weight</w:t>
+      </w:r>
+      <w:proofErr w:type="spellEnd"/>
+      <w:r>
+        <w:rPr>
+          <w:rFonts w:ascii="Courier New" w:hAnsi="Courier New" w:cs="Courier New"/>
+          <w:color w:val="A9B7C6"/>
+          <w:sz w:val="20"/>
+          <w:szCs w:val="20"/>
+        </w:rPr>
+        <w:t xml:space="preserve"> = </w:t>
+      </w:r>
+      <w:proofErr w:type="spellStart"/>
       <w:r>
         <w:rPr>
           <w:rFonts w:ascii="Courier New" w:hAnsi="Courier New" w:cs="Courier New"/>
@@ -3295,7 +3657,48 @@
           <w:sz w:val="20"/>
           <w:szCs w:val="20"/>
         </w:rPr>
-        <w:t>.att_weight.expand(mask.shape[</w:t>
+        <w:t>.att_</w:t>
+      </w:r>
+      <w:proofErr w:type="gramStart"/>
+      <w:r>
+        <w:rPr>
+          <w:rFonts w:ascii="Courier New" w:hAnsi="Courier New" w:cs="Courier New"/>
+          <w:color w:val="A9B7C6"/>
+          <w:sz w:val="20"/>
+          <w:szCs w:val="20"/>
+        </w:rPr>
+        <w:t>weight.expand</w:t>
+      </w:r>
+      <w:proofErr w:type="spellEnd"/>
+      <w:proofErr w:type="gramEnd"/>
+      <w:r>
+        <w:rPr>
+          <w:rFonts w:ascii="Courier New" w:hAnsi="Courier New" w:cs="Courier New"/>
+          <w:color w:val="A9B7C6"/>
+          <w:sz w:val="20"/>
+          <w:szCs w:val="20"/>
+        </w:rPr>
+        <w:t>(</w:t>
+      </w:r>
+      <w:proofErr w:type="spellStart"/>
+      <w:r>
+        <w:rPr>
+          <w:rFonts w:ascii="Courier New" w:hAnsi="Courier New" w:cs="Courier New"/>
+          <w:color w:val="A9B7C6"/>
+          <w:sz w:val="20"/>
+          <w:szCs w:val="20"/>
+        </w:rPr>
+        <w:t>mask.shape</w:t>
+      </w:r>
+      <w:proofErr w:type="spellEnd"/>
+      <w:r>
+        <w:rPr>
+          <w:rFonts w:ascii="Courier New" w:hAnsi="Courier New" w:cs="Courier New"/>
+          <w:color w:val="A9B7C6"/>
+          <w:sz w:val="20"/>
+          <w:szCs w:val="20"/>
+        </w:rPr>
+        <w:t>[</w:t>
       </w:r>
       <w:r>
         <w:rPr>
@@ -3376,8 +3779,49 @@
           <w:sz w:val="20"/>
           <w:szCs w:val="20"/>
         </w:rPr>
-        <w:t>) att_score = torch.bmm(</w:t>
-      </w:r>
+        <w:t xml:space="preserve">) </w:t>
+      </w:r>
+      <w:proofErr w:type="spellStart"/>
+      <w:r>
+        <w:rPr>
+          <w:rFonts w:ascii="Courier New" w:hAnsi="Courier New" w:cs="Courier New"/>
+          <w:color w:val="A9B7C6"/>
+          <w:sz w:val="20"/>
+          <w:szCs w:val="20"/>
+        </w:rPr>
+        <w:t>att_score</w:t>
+      </w:r>
+      <w:proofErr w:type="spellEnd"/>
+      <w:r>
+        <w:rPr>
+          <w:rFonts w:ascii="Courier New" w:hAnsi="Courier New" w:cs="Courier New"/>
+          <w:color w:val="A9B7C6"/>
+          <w:sz w:val="20"/>
+          <w:szCs w:val="20"/>
+        </w:rPr>
+        <w:t xml:space="preserve"> = </w:t>
+      </w:r>
+      <w:proofErr w:type="spellStart"/>
+      <w:r>
+        <w:rPr>
+          <w:rFonts w:ascii="Courier New" w:hAnsi="Courier New" w:cs="Courier New"/>
+          <w:color w:val="A9B7C6"/>
+          <w:sz w:val="20"/>
+          <w:szCs w:val="20"/>
+        </w:rPr>
+        <w:t>torch.bmm</w:t>
+      </w:r>
+      <w:proofErr w:type="spellEnd"/>
+      <w:r>
+        <w:rPr>
+          <w:rFonts w:ascii="Courier New" w:hAnsi="Courier New" w:cs="Courier New"/>
+          <w:color w:val="A9B7C6"/>
+          <w:sz w:val="20"/>
+          <w:szCs w:val="20"/>
+        </w:rPr>
+        <w:t>(</w:t>
+      </w:r>
+      <w:proofErr w:type="spellStart"/>
       <w:r>
         <w:rPr>
           <w:rFonts w:ascii="Courier New" w:hAnsi="Courier New" w:cs="Courier New"/>
@@ -3394,7 +3838,17 @@
           <w:sz w:val="20"/>
           <w:szCs w:val="20"/>
         </w:rPr>
-        <w:t>.tanh(h)</w:t>
+        <w:t>.tanh</w:t>
+      </w:r>
+      <w:proofErr w:type="spellEnd"/>
+      <w:r>
+        <w:rPr>
+          <w:rFonts w:ascii="Courier New" w:hAnsi="Courier New" w:cs="Courier New"/>
+          <w:color w:val="A9B7C6"/>
+          <w:sz w:val="20"/>
+          <w:szCs w:val="20"/>
+        </w:rPr>
+        <w:t>(h)</w:t>
       </w:r>
       <w:r>
         <w:rPr>
@@ -3405,6 +3859,7 @@
         </w:rPr>
         <w:t xml:space="preserve">, </w:t>
       </w:r>
+      <w:proofErr w:type="spellStart"/>
       <w:r>
         <w:rPr>
           <w:rFonts w:ascii="Courier New" w:hAnsi="Courier New" w:cs="Courier New"/>
@@ -3412,12 +3867,22 @@
           <w:sz w:val="20"/>
           <w:szCs w:val="20"/>
         </w:rPr>
-        <w:t>att_weight)</w:t>
-      </w:r>
-    </w:p>
-    <w:p>
-      <w:pPr>
-        <w:pStyle w:val="a4"/>
+        <w:t>att_weight</w:t>
+      </w:r>
+      <w:proofErr w:type="spellEnd"/>
+      <w:r>
+        <w:rPr>
+          <w:rFonts w:ascii="Courier New" w:hAnsi="Courier New" w:cs="Courier New"/>
+          <w:color w:val="A9B7C6"/>
+          <w:sz w:val="20"/>
+          <w:szCs w:val="20"/>
+        </w:rPr>
+        <w:t>)</w:t>
+      </w:r>
+    </w:p>
+    <w:p>
+      <w:pPr>
+        <w:pStyle w:val="EndnoteText"/>
         <w:ind w:left="200" w:firstLineChars="175" w:firstLine="420"/>
         <w:rPr>
           <w:szCs w:val="24"/>
@@ -3428,7 +3893,7 @@
           <w:noProof/>
         </w:rPr>
         <w:drawing>
-          <wp:inline distT="0" distB="0" distL="0" distR="0" wp14:anchorId="20777E51" wp14:editId="2335A106">
+          <wp:inline distT="0" distB="0" distL="0" distR="0" wp14:anchorId="0AFD1DF8" wp14:editId="2B736406">
             <wp:extent cx="1771429" cy="885714"/>
             <wp:effectExtent l="0" t="0" r="635" b="0"/>
             <wp:docPr id="14" name="图片 14"/>
@@ -3466,7 +3931,7 @@
     </w:p>
     <w:p>
       <w:pPr>
-        <w:pStyle w:val="a4"/>
+        <w:pStyle w:val="EndnoteText"/>
         <w:ind w:left="200" w:firstLineChars="175" w:firstLine="420"/>
         <w:rPr>
           <w:szCs w:val="24"/>
@@ -3489,7 +3954,7 @@
     </w:p>
     <w:p>
       <w:pPr>
-        <w:pStyle w:val="HTML"/>
+        <w:pStyle w:val="HTMLPreformatted"/>
         <w:shd w:val="clear" w:color="auto" w:fill="2B2B2B"/>
         <w:ind w:left="622"/>
         <w:rPr>
@@ -3506,7 +3971,49 @@
           <w:sz w:val="20"/>
           <w:szCs w:val="20"/>
         </w:rPr>
-        <w:t>reps = torch.bmm(h.transpose(</w:t>
+        <w:t xml:space="preserve">reps = </w:t>
+      </w:r>
+      <w:proofErr w:type="spellStart"/>
+      <w:proofErr w:type="gramStart"/>
+      <w:r>
+        <w:rPr>
+          <w:rFonts w:ascii="Courier New" w:hAnsi="Courier New" w:cs="Courier New"/>
+          <w:color w:val="A9B7C6"/>
+          <w:sz w:val="20"/>
+          <w:szCs w:val="20"/>
+        </w:rPr>
+        <w:t>torch.bmm</w:t>
+      </w:r>
+      <w:proofErr w:type="spellEnd"/>
+      <w:r>
+        <w:rPr>
+          <w:rFonts w:ascii="Courier New" w:hAnsi="Courier New" w:cs="Courier New"/>
+          <w:color w:val="A9B7C6"/>
+          <w:sz w:val="20"/>
+          <w:szCs w:val="20"/>
+        </w:rPr>
+        <w:t>(</w:t>
+      </w:r>
+      <w:proofErr w:type="spellStart"/>
+      <w:proofErr w:type="gramEnd"/>
+      <w:r>
+        <w:rPr>
+          <w:rFonts w:ascii="Courier New" w:hAnsi="Courier New" w:cs="Courier New"/>
+          <w:color w:val="A9B7C6"/>
+          <w:sz w:val="20"/>
+          <w:szCs w:val="20"/>
+        </w:rPr>
+        <w:t>h.transpose</w:t>
+      </w:r>
+      <w:proofErr w:type="spellEnd"/>
+      <w:r>
+        <w:rPr>
+          <w:rFonts w:ascii="Courier New" w:hAnsi="Courier New" w:cs="Courier New"/>
+          <w:color w:val="A9B7C6"/>
+          <w:sz w:val="20"/>
+          <w:szCs w:val="20"/>
+        </w:rPr>
+        <w:t>(</w:t>
       </w:r>
       <w:r>
         <w:rPr>
@@ -3553,6 +4060,7 @@
         </w:rPr>
         <w:t xml:space="preserve">, </w:t>
       </w:r>
+      <w:proofErr w:type="spellStart"/>
       <w:r>
         <w:rPr>
           <w:rFonts w:ascii="Courier New" w:hAnsi="Courier New" w:cs="Courier New"/>
@@ -3560,7 +4068,17 @@
           <w:sz w:val="20"/>
           <w:szCs w:val="20"/>
         </w:rPr>
-        <w:t>att_weight).squeeze(</w:t>
+        <w:t>att_weight</w:t>
+      </w:r>
+      <w:proofErr w:type="spellEnd"/>
+      <w:r>
+        <w:rPr>
+          <w:rFonts w:ascii="Courier New" w:hAnsi="Courier New" w:cs="Courier New"/>
+          <w:color w:val="A9B7C6"/>
+          <w:sz w:val="20"/>
+          <w:szCs w:val="20"/>
+        </w:rPr>
+        <w:t>).squeeze(</w:t>
       </w:r>
       <w:r>
         <w:rPr>
@@ -3598,6 +4116,7 @@
         </w:rPr>
         <w:t xml:space="preserve">) reps = </w:t>
       </w:r>
+      <w:proofErr w:type="spellStart"/>
       <w:r>
         <w:rPr>
           <w:rFonts w:ascii="Courier New" w:hAnsi="Courier New" w:cs="Courier New"/>
@@ -3614,12 +4133,22 @@
           <w:sz w:val="20"/>
           <w:szCs w:val="20"/>
         </w:rPr>
-        <w:t>.tanh(reps)</w:t>
-      </w:r>
-    </w:p>
-    <w:p>
-      <w:pPr>
-        <w:pStyle w:val="a4"/>
+        <w:t>.tanh</w:t>
+      </w:r>
+      <w:proofErr w:type="spellEnd"/>
+      <w:r>
+        <w:rPr>
+          <w:rFonts w:ascii="Courier New" w:hAnsi="Courier New" w:cs="Courier New"/>
+          <w:color w:val="A9B7C6"/>
+          <w:sz w:val="20"/>
+          <w:szCs w:val="20"/>
+        </w:rPr>
+        <w:t>(reps)</w:t>
+      </w:r>
+    </w:p>
+    <w:p>
+      <w:pPr>
+        <w:pStyle w:val="EndnoteText"/>
         <w:ind w:left="200" w:firstLineChars="175" w:firstLine="420"/>
         <w:rPr>
           <w:szCs w:val="24"/>
@@ -3675,7 +4204,7 @@
     </w:p>
     <w:p>
       <w:pPr>
-        <w:pStyle w:val="a4"/>
+        <w:pStyle w:val="EndnoteText"/>
         <w:numPr>
           <w:ilvl w:val="0"/>
           <w:numId w:val="1"/>
@@ -3701,7 +4230,7 @@
     </w:p>
     <w:p>
       <w:pPr>
-        <w:pStyle w:val="a4"/>
+        <w:pStyle w:val="EndnoteText"/>
         <w:ind w:left="620" w:firstLine="0"/>
         <w:rPr>
           <w:szCs w:val="24"/>
@@ -3735,6 +4264,7 @@
         </w:rPr>
         <w:t>是单独一个</w:t>
       </w:r>
+      <w:proofErr w:type="spellStart"/>
       <w:r>
         <w:rPr>
           <w:rFonts w:hint="eastAsia"/>
@@ -3742,6 +4272,7 @@
         </w:rPr>
         <w:t>py</w:t>
       </w:r>
+      <w:proofErr w:type="spellEnd"/>
       <w:r>
         <w:rPr>
           <w:rFonts w:hint="eastAsia"/>
@@ -3752,7 +4283,7 @@
     </w:p>
     <w:p>
       <w:pPr>
-        <w:pStyle w:val="a4"/>
+        <w:pStyle w:val="EndnoteText"/>
         <w:ind w:left="620" w:firstLine="0"/>
         <w:rPr>
           <w:szCs w:val="24"/>
@@ -3794,7 +4325,7 @@
     </w:p>
     <w:p>
       <w:pPr>
-        <w:pStyle w:val="a4"/>
+        <w:pStyle w:val="EndnoteText"/>
         <w:ind w:left="620" w:firstLine="0"/>
         <w:rPr>
           <w:szCs w:val="24"/>
@@ -3806,7 +4337,7 @@
         </w:rPr>
         <w:lastRenderedPageBreak/>
         <w:drawing>
-          <wp:inline distT="0" distB="0" distL="0" distR="0" wp14:anchorId="5B6F347A" wp14:editId="543D093B">
+          <wp:inline distT="0" distB="0" distL="0" distR="0" wp14:anchorId="04D1051D" wp14:editId="61BDCF39">
             <wp:extent cx="5257143" cy="914286"/>
             <wp:effectExtent l="0" t="0" r="1270" b="635"/>
             <wp:docPr id="15" name="图片 15"/>
@@ -3844,7 +4375,7 @@
     </w:p>
     <w:p>
       <w:pPr>
-        <w:pStyle w:val="a4"/>
+        <w:pStyle w:val="EndnoteText"/>
         <w:ind w:left="620" w:firstLine="0"/>
         <w:rPr>
           <w:szCs w:val="24"/>
@@ -3873,7 +4404,7 @@
     </w:p>
     <w:p>
       <w:pPr>
-        <w:pStyle w:val="a4"/>
+        <w:pStyle w:val="EndnoteText"/>
         <w:ind w:left="620" w:firstLine="0"/>
         <w:rPr>
           <w:szCs w:val="24"/>
@@ -3884,7 +4415,7 @@
           <w:noProof/>
         </w:rPr>
         <w:drawing>
-          <wp:inline distT="0" distB="0" distL="0" distR="0" wp14:anchorId="4497FF44" wp14:editId="16289D96">
+          <wp:inline distT="0" distB="0" distL="0" distR="0" wp14:anchorId="49C3A58F" wp14:editId="71B32F58">
             <wp:extent cx="4152381" cy="695238"/>
             <wp:effectExtent l="0" t="0" r="635" b="0"/>
             <wp:docPr id="16" name="图片 16"/>
@@ -3922,7 +4453,7 @@
     </w:p>
     <w:p>
       <w:pPr>
-        <w:pStyle w:val="a4"/>
+        <w:pStyle w:val="EndnoteText"/>
         <w:ind w:left="620" w:firstLine="0"/>
         <w:rPr>
           <w:szCs w:val="24"/>
@@ -4072,7 +4603,7 @@
           <w:noProof/>
         </w:rPr>
         <w:drawing>
-          <wp:inline distT="0" distB="0" distL="0" distR="0" wp14:anchorId="6A41350B" wp14:editId="775D8B5F">
+          <wp:inline distT="0" distB="0" distL="0" distR="0" wp14:anchorId="022C3F5B" wp14:editId="76872740">
             <wp:extent cx="3496236" cy="3862865"/>
             <wp:effectExtent l="0" t="0" r="9525" b="4445"/>
             <wp:docPr id="1" name="图片 1"/>
@@ -4179,7 +4710,7 @@
     </w:p>
     <w:p>
       <w:pPr>
-        <w:pStyle w:val="a4"/>
+        <w:pStyle w:val="EndnoteText"/>
         <w:numPr>
           <w:ilvl w:val="0"/>
           <w:numId w:val="1"/>
@@ -4206,13 +4737,31 @@
           <w:szCs w:val="24"/>
         </w:rPr>
       </w:pPr>
+      <w:proofErr w:type="spellStart"/>
       <w:r>
         <w:rPr>
           <w:rFonts w:ascii="宋体" w:hAnsi="宋体"/>
           <w:szCs w:val="24"/>
         </w:rPr>
-        <w:t>RuntimeError: ‘lengths’ argument should be a 1D CPU int64 tensor, but got 1D cuda:0 Long tensor</w:t>
-      </w:r>
+        <w:t>RuntimeError</w:t>
+      </w:r>
+      <w:proofErr w:type="spellEnd"/>
+      <w:r>
+        <w:rPr>
+          <w:rFonts w:ascii="宋体" w:hAnsi="宋体"/>
+          <w:szCs w:val="24"/>
+        </w:rPr>
+        <w:t xml:space="preserve">: ‘lengths’ argument should be a 1D CPU int64 tensor, but got 1D cuda:0 Long </w:t>
+      </w:r>
+      <w:proofErr w:type="gramStart"/>
+      <w:r>
+        <w:rPr>
+          <w:rFonts w:ascii="宋体" w:hAnsi="宋体"/>
+          <w:szCs w:val="24"/>
+        </w:rPr>
+        <w:t>tensor</w:t>
+      </w:r>
+      <w:proofErr w:type="gramEnd"/>
     </w:p>
     <w:p>
       <w:pPr>
@@ -4230,7 +4779,7 @@
         </w:rPr>
         <w:lastRenderedPageBreak/>
         <w:drawing>
-          <wp:inline distT="0" distB="0" distL="0" distR="0" wp14:anchorId="1BFEBA64" wp14:editId="18BEFA66">
+          <wp:inline distT="0" distB="0" distL="0" distR="0" wp14:anchorId="39F9AE00" wp14:editId="3A950832">
             <wp:extent cx="5274310" cy="1724025"/>
             <wp:effectExtent l="0" t="0" r="2540" b="9525"/>
             <wp:docPr id="3" name="图片 3"/>
@@ -4294,13 +4843,31 @@
           <w:szCs w:val="24"/>
         </w:rPr>
       </w:pPr>
+      <w:proofErr w:type="spellStart"/>
       <w:r>
         <w:rPr>
           <w:rFonts w:ascii="宋体" w:hAnsi="宋体"/>
           <w:szCs w:val="24"/>
         </w:rPr>
-        <w:t>RuntimeError: ‘lengths’ argument should be a 1D CPU int64 tensor, but got 1D cuda:0 Long tensor</w:t>
-      </w:r>
+        <w:t>RuntimeError</w:t>
+      </w:r>
+      <w:proofErr w:type="spellEnd"/>
+      <w:r>
+        <w:rPr>
+          <w:rFonts w:ascii="宋体" w:hAnsi="宋体"/>
+          <w:szCs w:val="24"/>
+        </w:rPr>
+        <w:t xml:space="preserve">: ‘lengths’ argument should be a 1D CPU int64 tensor, but got 1D cuda:0 Long </w:t>
+      </w:r>
+      <w:proofErr w:type="gramStart"/>
+      <w:r>
+        <w:rPr>
+          <w:rFonts w:ascii="宋体" w:hAnsi="宋体"/>
+          <w:szCs w:val="24"/>
+        </w:rPr>
+        <w:t>tensor</w:t>
+      </w:r>
+      <w:proofErr w:type="gramEnd"/>
     </w:p>
     <w:p>
       <w:pPr>
@@ -4331,7 +4898,23 @@
           <w:rFonts w:ascii="宋体" w:hAnsi="宋体"/>
           <w:szCs w:val="24"/>
         </w:rPr>
-        <w:t xml:space="preserve"> torch，这个报错是由于torch 1.5 以上BiLSTM升级导致的。</w:t>
+        <w:t xml:space="preserve"> torch，这个报错是由于torch 1.5 以上</w:t>
+      </w:r>
+      <w:proofErr w:type="spellStart"/>
+      <w:r>
+        <w:rPr>
+          <w:rFonts w:ascii="宋体" w:hAnsi="宋体"/>
+          <w:szCs w:val="24"/>
+        </w:rPr>
+        <w:t>BiLSTM</w:t>
+      </w:r>
+      <w:proofErr w:type="spellEnd"/>
+      <w:r>
+        <w:rPr>
+          <w:rFonts w:ascii="宋体" w:hAnsi="宋体"/>
+          <w:szCs w:val="24"/>
+        </w:rPr>
+        <w:t>升级导致的。</w:t>
       </w:r>
     </w:p>
     <w:p>
@@ -4399,7 +4982,23 @@
           <w:rFonts w:ascii="宋体" w:hAnsi="宋体"/>
           <w:szCs w:val="24"/>
         </w:rPr>
-        <w:t>lengths转化为cpu 类型:</w:t>
+        <w:t>lengths转化为</w:t>
+      </w:r>
+      <w:proofErr w:type="spellStart"/>
+      <w:r>
+        <w:rPr>
+          <w:rFonts w:ascii="宋体" w:hAnsi="宋体"/>
+          <w:szCs w:val="24"/>
+        </w:rPr>
+        <w:t>cpu</w:t>
+      </w:r>
+      <w:proofErr w:type="spellEnd"/>
+      <w:r>
+        <w:rPr>
+          <w:rFonts w:ascii="宋体" w:hAnsi="宋体"/>
+          <w:szCs w:val="24"/>
+        </w:rPr>
+        <w:t xml:space="preserve"> 类型:</w:t>
       </w:r>
     </w:p>
     <w:p>
@@ -4417,12 +5016,28 @@
           <w:rFonts w:ascii="宋体" w:hAnsi="宋体"/>
           <w:szCs w:val="24"/>
         </w:rPr>
-        <w:t>lengths.to("cpu")</w:t>
-      </w:r>
-    </w:p>
-    <w:p>
-      <w:pPr>
-        <w:pStyle w:val="a4"/>
+        <w:t>lengths.to("</w:t>
+      </w:r>
+      <w:proofErr w:type="spellStart"/>
+      <w:r>
+        <w:rPr>
+          <w:rFonts w:ascii="宋体" w:hAnsi="宋体"/>
+          <w:szCs w:val="24"/>
+        </w:rPr>
+        <w:t>cpu</w:t>
+      </w:r>
+      <w:proofErr w:type="spellEnd"/>
+      <w:r>
+        <w:rPr>
+          <w:rFonts w:ascii="宋体" w:hAnsi="宋体"/>
+          <w:szCs w:val="24"/>
+        </w:rPr>
+        <w:t>")</w:t>
+      </w:r>
+    </w:p>
+    <w:p>
+      <w:pPr>
+        <w:pStyle w:val="EndnoteText"/>
         <w:numPr>
           <w:ilvl w:val="0"/>
           <w:numId w:val="1"/>
@@ -4437,7 +5052,7 @@
     </w:p>
     <w:p>
       <w:pPr>
-        <w:pStyle w:val="a4"/>
+        <w:pStyle w:val="EndnoteText"/>
         <w:ind w:left="620" w:firstLine="0"/>
         <w:rPr>
           <w:szCs w:val="24"/>
@@ -4505,51 +5120,9 @@
     </w:p>
     <w:p>
       <w:pPr>
-        <w:pStyle w:val="a4"/>
+        <w:pStyle w:val="EndnoteText"/>
         <w:ind w:left="620" w:firstLine="0"/>
       </w:pPr>
-      <w:r>
-        <w:rPr>
-          <w:rFonts w:hint="eastAsia"/>
-        </w:rPr>
-        <w:t>回到家</w:t>
-      </w:r>
-      <w:r>
-        <w:rPr>
-          <w:rFonts w:hint="eastAsia"/>
-        </w:rPr>
-        <w:t>开始做这两份作业的时候正好</w:t>
-      </w:r>
-      <w:r>
-        <w:rPr>
-          <w:rFonts w:hint="eastAsia"/>
-        </w:rPr>
-        <w:t>阳了</w:t>
-      </w:r>
-      <w:r>
-        <w:rPr>
-          <w:rFonts w:hint="eastAsia"/>
-        </w:rPr>
-        <w:t>，</w:t>
-      </w:r>
-      <w:r>
-        <w:rPr>
-          <w:rFonts w:hint="eastAsia"/>
-        </w:rPr>
-        <w:t>连续发高烧</w:t>
-      </w:r>
-      <w:r>
-        <w:rPr>
-          <w:rFonts w:hint="eastAsia"/>
-        </w:rPr>
-        <w:t>6</w:t>
-      </w:r>
-      <w:r>
-        <w:rPr>
-          <w:rFonts w:hint="eastAsia"/>
-        </w:rPr>
-        <w:t>天终于跌跌撞撞的完成了作业，早点提交然后赶着去复习考试，如果本次作业质量不行还望老师理解，是身体问题不是态度问题。</w:t>
-      </w:r>
     </w:p>
     <w:sectPr>
       <w:pgSz w:w="11906" w:h="16838"/>
@@ -5189,7 +5762,7 @@
     <w:lsdException w:name="Unresolved Mention" w:semiHidden="1" w:unhideWhenUsed="1"/>
     <w:lsdException w:name="Smart Link" w:semiHidden="1" w:unhideWhenUsed="1"/>
   </w:latentStyles>
-  <w:style w:type="paragraph" w:default="1" w:styleId="a">
+  <w:style w:type="paragraph" w:default="1" w:styleId="Normal">
     <w:name w:val="Normal"/>
     <w:qFormat/>
     <w:rsid w:val="00431BBC"/>
@@ -5205,11 +5778,11 @@
       <w:sz w:val="24"/>
     </w:rPr>
   </w:style>
-  <w:style w:type="paragraph" w:styleId="1">
+  <w:style w:type="paragraph" w:styleId="Heading1">
     <w:name w:val="heading 1"/>
-    <w:basedOn w:val="a"/>
-    <w:next w:val="a"/>
-    <w:link w:val="10"/>
+    <w:basedOn w:val="Normal"/>
+    <w:next w:val="Normal"/>
+    <w:link w:val="Heading1Char"/>
     <w:uiPriority w:val="9"/>
     <w:qFormat/>
     <w:rsid w:val="00431BBC"/>
@@ -5227,11 +5800,11 @@
       <w:szCs w:val="44"/>
     </w:rPr>
   </w:style>
-  <w:style w:type="paragraph" w:styleId="2">
+  <w:style w:type="paragraph" w:styleId="Heading2">
     <w:name w:val="heading 2"/>
-    <w:basedOn w:val="a"/>
-    <w:next w:val="a"/>
-    <w:link w:val="20"/>
+    <w:basedOn w:val="Normal"/>
+    <w:next w:val="Normal"/>
+    <w:link w:val="Heading2Char"/>
     <w:uiPriority w:val="9"/>
     <w:unhideWhenUsed/>
     <w:qFormat/>
@@ -5250,13 +5823,13 @@
       <w:szCs w:val="32"/>
     </w:rPr>
   </w:style>
-  <w:style w:type="character" w:default="1" w:styleId="a0">
+  <w:style w:type="character" w:default="1" w:styleId="DefaultParagraphFont">
     <w:name w:val="Default Paragraph Font"/>
     <w:uiPriority w:val="1"/>
     <w:semiHidden/>
     <w:unhideWhenUsed/>
   </w:style>
-  <w:style w:type="table" w:default="1" w:styleId="a1">
+  <w:style w:type="table" w:default="1" w:styleId="TableNormal">
     <w:name w:val="Normal Table"/>
     <w:uiPriority w:val="99"/>
     <w:semiHidden/>
@@ -5271,15 +5844,15 @@
       </w:tblCellMar>
     </w:tblPr>
   </w:style>
-  <w:style w:type="numbering" w:default="1" w:styleId="a2">
+  <w:style w:type="numbering" w:default="1" w:styleId="NoList">
     <w:name w:val="No List"/>
     <w:uiPriority w:val="99"/>
     <w:semiHidden/>
     <w:unhideWhenUsed/>
   </w:style>
-  <w:style w:type="table" w:styleId="a3">
+  <w:style w:type="table" w:styleId="TableGrid">
     <w:name w:val="Table Grid"/>
-    <w:basedOn w:val="a1"/>
+    <w:basedOn w:val="TableNormal"/>
     <w:uiPriority w:val="39"/>
     <w:rsid w:val="00431BBC"/>
     <w:tblPr>
@@ -5293,10 +5866,10 @@
       </w:tblBorders>
     </w:tblPr>
   </w:style>
-  <w:style w:type="paragraph" w:styleId="a4">
+  <w:style w:type="paragraph" w:styleId="EndnoteText">
     <w:name w:val="endnote text"/>
-    <w:basedOn w:val="a"/>
-    <w:link w:val="a5"/>
+    <w:basedOn w:val="Normal"/>
+    <w:link w:val="EndnoteTextChar"/>
     <w:uiPriority w:val="99"/>
     <w:unhideWhenUsed/>
     <w:rsid w:val="00431BBC"/>
@@ -5305,10 +5878,10 @@
       <w:jc w:val="left"/>
     </w:pPr>
   </w:style>
-  <w:style w:type="character" w:customStyle="1" w:styleId="a5">
-    <w:name w:val="尾注文本 字符"/>
-    <w:basedOn w:val="a0"/>
-    <w:link w:val="a4"/>
+  <w:style w:type="character" w:customStyle="1" w:styleId="EndnoteTextChar">
+    <w:name w:val="Endnote Text Char"/>
+    <w:basedOn w:val="DefaultParagraphFont"/>
+    <w:link w:val="EndnoteText"/>
     <w:uiPriority w:val="99"/>
     <w:rsid w:val="00431BBC"/>
     <w:rPr>
@@ -5317,10 +5890,10 @@
       <w:sz w:val="24"/>
     </w:rPr>
   </w:style>
-  <w:style w:type="paragraph" w:styleId="HTML">
+  <w:style w:type="paragraph" w:styleId="HTMLPreformatted">
     <w:name w:val="HTML Preformatted"/>
-    <w:basedOn w:val="a"/>
-    <w:link w:val="HTML0"/>
+    <w:basedOn w:val="Normal"/>
+    <w:link w:val="HTMLPreformattedChar"/>
     <w:uiPriority w:val="99"/>
     <w:semiHidden/>
     <w:unhideWhenUsed/>
@@ -5354,10 +5927,10 @@
       <w:szCs w:val="24"/>
     </w:rPr>
   </w:style>
-  <w:style w:type="character" w:customStyle="1" w:styleId="HTML0">
-    <w:name w:val="HTML 预设格式 字符"/>
-    <w:basedOn w:val="a0"/>
-    <w:link w:val="HTML"/>
+  <w:style w:type="character" w:customStyle="1" w:styleId="HTMLPreformattedChar">
+    <w:name w:val="HTML Preformatted Char"/>
+    <w:basedOn w:val="DefaultParagraphFont"/>
+    <w:link w:val="HTMLPreformatted"/>
     <w:uiPriority w:val="99"/>
     <w:semiHidden/>
     <w:rsid w:val="00431BBC"/>
@@ -5368,10 +5941,10 @@
       <w:szCs w:val="24"/>
     </w:rPr>
   </w:style>
-  <w:style w:type="character" w:customStyle="1" w:styleId="10">
-    <w:name w:val="标题 1 字符"/>
-    <w:basedOn w:val="a0"/>
-    <w:link w:val="1"/>
+  <w:style w:type="character" w:customStyle="1" w:styleId="Heading1Char">
+    <w:name w:val="Heading 1 Char"/>
+    <w:basedOn w:val="DefaultParagraphFont"/>
+    <w:link w:val="Heading1"/>
     <w:uiPriority w:val="9"/>
     <w:rsid w:val="00431BBC"/>
     <w:rPr>
@@ -5383,10 +5956,10 @@
       <w:szCs w:val="44"/>
     </w:rPr>
   </w:style>
-  <w:style w:type="character" w:customStyle="1" w:styleId="20">
-    <w:name w:val="标题 2 字符"/>
-    <w:basedOn w:val="a0"/>
-    <w:link w:val="2"/>
+  <w:style w:type="character" w:customStyle="1" w:styleId="Heading2Char">
+    <w:name w:val="Heading 2 Char"/>
+    <w:basedOn w:val="DefaultParagraphFont"/>
+    <w:link w:val="Heading2"/>
     <w:uiPriority w:val="9"/>
     <w:rsid w:val="00431BBC"/>
     <w:rPr>
@@ -5398,10 +5971,10 @@
       <w:szCs w:val="32"/>
     </w:rPr>
   </w:style>
-  <w:style w:type="paragraph" w:styleId="a6">
+  <w:style w:type="paragraph" w:styleId="Header">
     <w:name w:val="header"/>
-    <w:basedOn w:val="a"/>
-    <w:link w:val="a7"/>
+    <w:basedOn w:val="Normal"/>
+    <w:link w:val="HeaderChar"/>
     <w:uiPriority w:val="99"/>
     <w:unhideWhenUsed/>
     <w:rsid w:val="00B74E15"/>
@@ -5422,10 +5995,10 @@
       <w:szCs w:val="18"/>
     </w:rPr>
   </w:style>
-  <w:style w:type="character" w:customStyle="1" w:styleId="a7">
-    <w:name w:val="页眉 字符"/>
-    <w:basedOn w:val="a0"/>
-    <w:link w:val="a6"/>
+  <w:style w:type="character" w:customStyle="1" w:styleId="HeaderChar">
+    <w:name w:val="Header Char"/>
+    <w:basedOn w:val="DefaultParagraphFont"/>
+    <w:link w:val="Header"/>
     <w:uiPriority w:val="99"/>
     <w:rsid w:val="00B74E15"/>
     <w:rPr>
@@ -5435,10 +6008,10 @@
       <w:szCs w:val="18"/>
     </w:rPr>
   </w:style>
-  <w:style w:type="paragraph" w:styleId="a8">
+  <w:style w:type="paragraph" w:styleId="Footer">
     <w:name w:val="footer"/>
-    <w:basedOn w:val="a"/>
-    <w:link w:val="a9"/>
+    <w:basedOn w:val="Normal"/>
+    <w:link w:val="FooterChar"/>
     <w:uiPriority w:val="99"/>
     <w:unhideWhenUsed/>
     <w:rsid w:val="00B74E15"/>
@@ -5456,10 +6029,10 @@
       <w:szCs w:val="18"/>
     </w:rPr>
   </w:style>
-  <w:style w:type="character" w:customStyle="1" w:styleId="a9">
-    <w:name w:val="页脚 字符"/>
-    <w:basedOn w:val="a0"/>
-    <w:link w:val="a8"/>
+  <w:style w:type="character" w:customStyle="1" w:styleId="FooterChar">
+    <w:name w:val="Footer Char"/>
+    <w:basedOn w:val="DefaultParagraphFont"/>
+    <w:link w:val="Footer"/>
     <w:uiPriority w:val="99"/>
     <w:rsid w:val="00B74E15"/>
     <w:rPr>
